--- a/EFS Lab.docx
+++ b/EFS Lab.docx
@@ -2369,8 +2369,8 @@
         </w:rPr>
         <w:drawing>
           <wp:inline distT="0" distB="0" distL="0" distR="0">
-            <wp:extent cx="13372465" cy="4212590"/>
-            <wp:effectExtent l="19050" t="0" r="635" b="0"/>
+            <wp:extent cx="4680000" cy="1474132"/>
+            <wp:effectExtent l="19050" t="0" r="6300" b="0"/>
             <wp:docPr id="4" name="Picture 4" descr="https://labresources.whizlabs.com/3121f564a886b609886a497151b189f1/screenshot_2023-06-16_at_12.26.28_pm_57_19.png"/>
             <wp:cNvGraphicFramePr>
               <a:graphicFrameLocks xmlns:a="http://schemas.openxmlformats.org/drawingml/2006/main" noChangeAspect="1"/>
@@ -2385,7 +2385,7 @@
                     </pic:cNvPicPr>
                   </pic:nvPicPr>
                   <pic:blipFill>
-                    <a:blip r:embed="rId9"/>
+                    <a:blip r:embed="rId9" cstate="print"/>
                     <a:srcRect/>
                     <a:stretch>
                       <a:fillRect/>
@@ -2394,7 +2394,7 @@
                   <pic:spPr bwMode="auto">
                     <a:xfrm>
                       <a:off x="0" y="0"/>
-                      <a:ext cx="13372465" cy="4212590"/>
+                      <a:ext cx="4680000" cy="1474132"/>
                     </a:xfrm>
                     <a:prstGeom prst="rect">
                       <a:avLst/>
@@ -2667,7 +2667,6 @@
           <w:szCs w:val="12"/>
           <w:bdr w:val="none" w:sz="0" w:space="0" w:color="auto" w:frame="1"/>
         </w:rPr>
-        <w:lastRenderedPageBreak/>
         <w:t>Instances connect to a file system by using a network interface called a mount target. Each mount target has an IP address, which we assign automatically or you can specify.</w:t>
       </w:r>
     </w:p>
@@ -2894,10 +2893,11 @@
           <w:szCs w:val="12"/>
           <w:bdr w:val="none" w:sz="0" w:space="0" w:color="auto" w:frame="1"/>
         </w:rPr>
+        <w:lastRenderedPageBreak/>
         <w:drawing>
           <wp:inline distT="0" distB="0" distL="0" distR="0">
-            <wp:extent cx="8620760" cy="4122420"/>
-            <wp:effectExtent l="19050" t="0" r="8890" b="0"/>
+            <wp:extent cx="4680000" cy="2238529"/>
+            <wp:effectExtent l="19050" t="0" r="6300" b="0"/>
             <wp:docPr id="5" name="Picture 5" descr="https://labresources.whizlabs.com/3121f564a886b609886a497151b189f1/efs4_12_05.png"/>
             <wp:cNvGraphicFramePr>
               <a:graphicFrameLocks xmlns:a="http://schemas.openxmlformats.org/drawingml/2006/main" noChangeAspect="1"/>
@@ -2921,7 +2921,7 @@
                   <pic:spPr bwMode="auto">
                     <a:xfrm>
                       <a:off x="0" y="0"/>
-                      <a:ext cx="8620760" cy="4122420"/>
+                      <a:ext cx="4680000" cy="2238529"/>
                     </a:xfrm>
                     <a:prstGeom prst="rect">
                       <a:avLst/>
@@ -3126,6 +3126,19 @@
     </w:p>
     <w:p>
       <w:pPr>
+        <w:spacing w:after="0" w:line="216" w:lineRule="atLeast"/>
+        <w:ind w:right="250"/>
+        <w:textAlignment w:val="baseline"/>
+        <w:rPr>
+          <w:rFonts w:ascii="Arial" w:eastAsia="Times New Roman" w:hAnsi="Arial" w:cs="Arial"/>
+          <w:color w:val="1F2430"/>
+          <w:sz w:val="12"/>
+          <w:szCs w:val="12"/>
+        </w:rPr>
+      </w:pPr>
+    </w:p>
+    <w:p>
+      <w:pPr>
         <w:shd w:val="clear" w:color="auto" w:fill="FFFFFF"/>
         <w:spacing w:after="0" w:line="216" w:lineRule="atLeast"/>
         <w:ind w:left="720"/>
@@ -3147,11 +3160,10 @@
           <w:szCs w:val="12"/>
           <w:bdr w:val="none" w:sz="0" w:space="0" w:color="auto" w:frame="1"/>
         </w:rPr>
-        <w:lastRenderedPageBreak/>
         <w:drawing>
           <wp:inline distT="0" distB="0" distL="0" distR="0">
-            <wp:extent cx="12325985" cy="5570855"/>
-            <wp:effectExtent l="19050" t="0" r="0" b="0"/>
+            <wp:extent cx="4680000" cy="2114873"/>
+            <wp:effectExtent l="19050" t="0" r="6300" b="0"/>
             <wp:docPr id="6" name="Picture 6" descr="https://labresources.whizlabs.com/3121f564a886b609886a497151b189f1/efs5.png"/>
             <wp:cNvGraphicFramePr>
               <a:graphicFrameLocks xmlns:a="http://schemas.openxmlformats.org/drawingml/2006/main" noChangeAspect="1"/>
@@ -3175,7 +3187,7 @@
                   <pic:spPr bwMode="auto">
                     <a:xfrm>
                       <a:off x="0" y="0"/>
-                      <a:ext cx="12325985" cy="5570855"/>
+                      <a:ext cx="4680000" cy="2114873"/>
                     </a:xfrm>
                     <a:prstGeom prst="rect">
                       <a:avLst/>
@@ -9409,6 +9421,13 @@
   </w:num>
   <w:num w:numId="8">
     <w:abstractNumId w:val="0"/>
+    <w:lvlOverride w:ilvl="0">
+      <w:lvl w:ilvl="0">
+        <w:numFmt w:val="decimal"/>
+        <w:lvlText w:val=""/>
+        <w:lvlJc w:val="left"/>
+      </w:lvl>
+    </w:lvlOverride>
     <w:lvlOverride w:ilvl="1">
       <w:lvl w:ilvl="1">
         <w:numFmt w:val="bullet"/>
@@ -9429,6 +9448,13 @@
   </w:num>
   <w:num w:numId="9">
     <w:abstractNumId w:val="0"/>
+    <w:lvlOverride w:ilvl="0">
+      <w:lvl w:ilvl="0">
+        <w:numFmt w:val="decimal"/>
+        <w:lvlText w:val=""/>
+        <w:lvlJc w:val="left"/>
+      </w:lvl>
+    </w:lvlOverride>
     <w:lvlOverride w:ilvl="1">
       <w:lvl w:ilvl="1">
         <w:numFmt w:val="bullet"/>
@@ -9466,6 +9492,13 @@
   </w:num>
   <w:num w:numId="10">
     <w:abstractNumId w:val="0"/>
+    <w:lvlOverride w:ilvl="0">
+      <w:lvl w:ilvl="0">
+        <w:numFmt w:val="decimal"/>
+        <w:lvlText w:val=""/>
+        <w:lvlJc w:val="left"/>
+      </w:lvl>
+    </w:lvlOverride>
     <w:lvlOverride w:ilvl="1">
       <w:lvl w:ilvl="1">
         <w:numFmt w:val="bullet"/>
@@ -9559,6 +9592,13 @@
   </w:num>
   <w:num w:numId="18">
     <w:abstractNumId w:val="15"/>
+    <w:lvlOverride w:ilvl="0">
+      <w:lvl w:ilvl="0">
+        <w:numFmt w:val="decimal"/>
+        <w:lvlText w:val=""/>
+        <w:lvlJc w:val="left"/>
+      </w:lvl>
+    </w:lvlOverride>
     <w:lvlOverride w:ilvl="1">
       <w:lvl w:ilvl="1">
         <w:numFmt w:val="bullet"/>
@@ -9933,6 +9973,7 @@
   <w:style w:type="paragraph" w:default="1" w:styleId="Normal">
     <w:name w:val="Normal"/>
     <w:qFormat/>
+    <w:rsid w:val="00745C7A"/>
   </w:style>
   <w:style w:type="paragraph" w:styleId="Heading1">
     <w:name w:val="heading 1"/>
